--- a/Tìm hiểu về Elasticsearch, FaceAPI, Retina, MTCNN.docx
+++ b/Tìm hiểu về Elasticsearch, FaceAPI, Retina, MTCNN.docx
@@ -19,7 +19,7 @@
           <w:sz w:val="28"/>
           <w:szCs w:val="28"/>
         </w:rPr>
-        <w:t>Tìm hiểu về Elasticsearch, MTCNN, FaceAPI và Retina</w:t>
+        <w:t>Tìm hiểu về Elasticsearch, MTCNN, FaceAPI và RetinaFace</w:t>
       </w:r>
     </w:p>
     <w:p>
@@ -128,15 +128,7 @@
           <w:sz w:val="28"/>
           <w:szCs w:val="28"/>
         </w:rPr>
-        <w:t>Là</w:t>
-      </w:r>
-      <w:r>
-        <w:rPr>
-          <w:rFonts w:ascii="Times New Roman" w:hAnsi="Times New Roman" w:cs="Times New Roman"/>
-          <w:sz w:val="28"/>
-          <w:szCs w:val="28"/>
-        </w:rPr>
-        <w:t xml:space="preserve"> 1 hệ thống tìm kiếm và phân tích dữ liệu phân tán mã nguồn mở, được thiết kế để lưu trữ, tìm kiếm và phân tích các tài liệu có cấu trúc hoặc không cấu trúc với tốc độ cao.</w:t>
+        <w:t>Là 1 hệ thống tìm kiếm và phân tích dữ liệu phân tán mã nguồn mở, được thiết kế để lưu trữ, tìm kiếm và phân tích các tài liệu có cấu trúc hoặc không cấu trúc với tốc độ cao.</w:t>
       </w:r>
     </w:p>
     <w:p>
@@ -631,15 +623,7 @@
           <w:sz w:val="28"/>
           <w:szCs w:val="28"/>
         </w:rPr>
-        <w:t>+ Sử dụng câu truy vấn tìm kiểm để tìm ra các vector gần giống nhất với vector đầu vào</w:t>
-      </w:r>
-      <w:r>
-        <w:rPr>
-          <w:rFonts w:ascii="Times New Roman" w:hAnsi="Times New Roman" w:cs="Times New Roman"/>
-          <w:sz w:val="28"/>
-          <w:szCs w:val="28"/>
-        </w:rPr>
-        <w:t>. Có thể sử dụng thuật toán cosine similarity hoặc Euclidean distance để tính toán độ tương đồng giữa các vector.</w:t>
+        <w:t>+ Sử dụng câu truy vấn tìm kiểm để tìm ra các vector gần giống nhất với vector đầu vào. Có thể sử dụng thuật toán cosine similarity hoặc Euclidean distance để tính toán độ tương đồng giữa các vector.</w:t>
       </w:r>
     </w:p>
     <w:p>
@@ -1121,15 +1105,7 @@
           <w:sz w:val="28"/>
           <w:szCs w:val="28"/>
         </w:rPr>
-        <w:t xml:space="preserve">FaceAPI là 1 công cụ phân tích khuôn mặt </w:t>
-      </w:r>
-      <w:r>
-        <w:rPr>
-          <w:rFonts w:ascii="Times New Roman" w:hAnsi="Times New Roman" w:cs="Times New Roman"/>
-          <w:sz w:val="28"/>
-          <w:szCs w:val="28"/>
-        </w:rPr>
-        <w:t>do Microsoft cung cấp. Nó sử dụng các thuật toán học sâu để phát hiện và phân tích các đặc trưng của khuôn mặt: vị trí, giới tính, tuổi, biểu cảm, điểm đặc biệt (như mắt, mũi, miệng) và nhiều hơn nữa.</w:t>
+        <w:t>FaceAPI là 1 công cụ phân tích khuôn mặt do Microsoft cung cấp. Nó sử dụng các thuật toán học sâu để phát hiện và phân tích các đặc trưng của khuôn mặt: vị trí, giới tính, tuổi, biểu cảm, điểm đặc biệt (như mắt, mũi, miệng) và nhiều hơn nữa.</w:t>
       </w:r>
     </w:p>
     <w:p>
@@ -1548,15 +1524,7 @@
           <w:sz w:val="28"/>
           <w:szCs w:val="28"/>
         </w:rPr>
-        <w:t xml:space="preserve">face.landmarks(): </w:t>
-      </w:r>
-      <w:r>
-        <w:rPr>
-          <w:rFonts w:ascii="Times New Roman" w:hAnsi="Times New Roman" w:cs="Times New Roman"/>
-          <w:sz w:val="28"/>
-          <w:szCs w:val="28"/>
-        </w:rPr>
-        <w:t>truy xuất vị trí các điểm đặc trưng trên khuôn mặt: mắt, mũi, miệng</w:t>
+        <w:t>face.landmarks(): truy xuất vị trí các điểm đặc trưng trên khuôn mặt: mắt, mũi, miệng</w:t>
       </w:r>
     </w:p>
     <w:p>
@@ -1601,37 +1569,549 @@
           <w:szCs w:val="28"/>
         </w:rPr>
         <w:t xml:space="preserve">face.expressions(): phân tích biểu cảm khuôn mặt </w:t>
+      </w:r>
+    </w:p>
+    <w:p>
+      <w:pPr>
+        <w:rPr>
+          <w:rFonts w:ascii="Times New Roman" w:hAnsi="Times New Roman" w:cs="Times New Roman"/>
+          <w:sz w:val="28"/>
+          <w:szCs w:val="28"/>
+        </w:rPr>
+      </w:pPr>
+    </w:p>
+    <w:p>
+      <w:pPr>
+        <w:pStyle w:val="ListParagraph"/>
+        <w:numPr>
+          <w:ilvl w:val="0"/>
+          <w:numId w:val="4"/>
+        </w:numPr>
+        <w:rPr>
+          <w:rFonts w:ascii="Times New Roman" w:hAnsi="Times New Roman" w:cs="Times New Roman"/>
+          <w:b/>
+          <w:sz w:val="28"/>
+          <w:szCs w:val="28"/>
+        </w:rPr>
+      </w:pPr>
+      <w:r>
+        <w:rPr>
+          <w:rFonts w:ascii="Times New Roman" w:hAnsi="Times New Roman" w:cs="Times New Roman"/>
+          <w:b/>
+          <w:sz w:val="28"/>
+          <w:szCs w:val="28"/>
+        </w:rPr>
+        <w:t>RetinaFace</w:t>
+      </w:r>
+    </w:p>
+    <w:p>
+      <w:pPr>
+        <w:pStyle w:val="ListParagraph"/>
+        <w:numPr>
+          <w:ilvl w:val="0"/>
+          <w:numId w:val="17"/>
+        </w:numPr>
+        <w:rPr>
+          <w:rFonts w:ascii="Times New Roman" w:hAnsi="Times New Roman" w:cs="Times New Roman"/>
+          <w:sz w:val="28"/>
+          <w:szCs w:val="28"/>
+        </w:rPr>
+      </w:pPr>
+      <w:r>
+        <w:rPr>
+          <w:rFonts w:ascii="Times New Roman" w:hAnsi="Times New Roman" w:cs="Times New Roman"/>
+          <w:sz w:val="28"/>
+          <w:szCs w:val="28"/>
+        </w:rPr>
+        <w:t>Tổng quan:</w:t>
+      </w:r>
+    </w:p>
+    <w:p>
+      <w:pPr>
+        <w:pStyle w:val="ListParagraph"/>
+        <w:numPr>
+          <w:ilvl w:val="0"/>
+          <w:numId w:val="3"/>
+        </w:numPr>
+        <w:rPr>
+          <w:rFonts w:ascii="Times New Roman" w:hAnsi="Times New Roman" w:cs="Times New Roman"/>
+          <w:sz w:val="28"/>
+          <w:szCs w:val="28"/>
+        </w:rPr>
+      </w:pPr>
+      <w:r>
+        <w:rPr>
+          <w:rFonts w:ascii="Times New Roman" w:hAnsi="Times New Roman" w:cs="Times New Roman"/>
+          <w:sz w:val="28"/>
+          <w:szCs w:val="28"/>
+        </w:rPr>
+        <w:t>RetinaFace là một mô hình các lớp mạng neural được sử dụng để phát hiện khuôn mặt trong ảnh. Nó được xây dựng trên kiến trúc RetinaNet, là một trong những kiến trúc mạng neural hiệu quả nhất để giải quyết vấn đề object detection.</w:t>
+      </w:r>
+    </w:p>
+    <w:p>
+      <w:pPr>
+        <w:pStyle w:val="ListParagraph"/>
+        <w:numPr>
+          <w:ilvl w:val="0"/>
+          <w:numId w:val="3"/>
+        </w:numPr>
+        <w:rPr>
+          <w:rFonts w:ascii="Times New Roman" w:hAnsi="Times New Roman" w:cs="Times New Roman"/>
+          <w:sz w:val="28"/>
+          <w:szCs w:val="28"/>
+        </w:rPr>
+      </w:pPr>
+      <w:r>
+        <w:rPr>
+          <w:rFonts w:ascii="Times New Roman" w:hAnsi="Times New Roman" w:cs="Times New Roman"/>
+          <w:sz w:val="28"/>
+          <w:szCs w:val="28"/>
+        </w:rPr>
+        <w:t>RetinaFace có thể cùng lúc phát hiện vị trí khuôn mặt và các điểm đặc trưng của khuôn mặt, bao gồm vị trí của mắt, mũi và miệng.</w:t>
+      </w:r>
+    </w:p>
+    <w:p>
+      <w:pPr>
+        <w:pStyle w:val="ListParagraph"/>
+        <w:numPr>
+          <w:ilvl w:val="0"/>
+          <w:numId w:val="3"/>
+        </w:numPr>
+        <w:rPr>
+          <w:rFonts w:ascii="Times New Roman" w:hAnsi="Times New Roman" w:cs="Times New Roman"/>
+          <w:sz w:val="28"/>
+          <w:szCs w:val="28"/>
+        </w:rPr>
+      </w:pPr>
+      <w:r>
+        <w:rPr>
+          <w:rFonts w:ascii="Times New Roman" w:hAnsi="Times New Roman" w:cs="Times New Roman"/>
+          <w:sz w:val="28"/>
+          <w:szCs w:val="28"/>
+        </w:rPr>
+        <w:t>RetinaFace cung cấp độ chính xác cao trong việc xác định vị trí và điểm đặc trưng của khuôn mặt, đặc biệt là cho các khuôn mặt nhỏ hoặc cách xa camera.</w:t>
+      </w:r>
+    </w:p>
+    <w:p>
+      <w:pPr>
+        <w:pStyle w:val="ListParagraph"/>
+        <w:numPr>
+          <w:ilvl w:val="0"/>
+          <w:numId w:val="17"/>
+        </w:numPr>
+        <w:rPr>
+          <w:rFonts w:ascii="Times New Roman" w:hAnsi="Times New Roman" w:cs="Times New Roman"/>
+          <w:sz w:val="28"/>
+          <w:szCs w:val="28"/>
+        </w:rPr>
+      </w:pPr>
+      <w:r>
+        <w:rPr>
+          <w:rFonts w:ascii="Times New Roman" w:hAnsi="Times New Roman" w:cs="Times New Roman"/>
+          <w:sz w:val="28"/>
+          <w:szCs w:val="28"/>
+        </w:rPr>
+        <w:t>Ứng dụng của RetinanFace:</w:t>
+      </w:r>
+    </w:p>
+    <w:p>
+      <w:pPr>
+        <w:pStyle w:val="ListParagraph"/>
+        <w:numPr>
+          <w:ilvl w:val="0"/>
+          <w:numId w:val="3"/>
+        </w:numPr>
+        <w:rPr>
+          <w:rFonts w:ascii="Times New Roman" w:hAnsi="Times New Roman" w:cs="Times New Roman"/>
+          <w:sz w:val="28"/>
+          <w:szCs w:val="28"/>
+        </w:rPr>
+      </w:pPr>
+      <w:r>
+        <w:rPr>
+          <w:rFonts w:ascii="Times New Roman" w:hAnsi="Times New Roman" w:cs="Times New Roman"/>
+          <w:sz w:val="28"/>
+          <w:szCs w:val="28"/>
+        </w:rPr>
+        <w:t>Nhận diện khuôn mặt trong ảnh hoặc video surveillance</w:t>
+      </w:r>
+    </w:p>
+    <w:p>
+      <w:pPr>
+        <w:pStyle w:val="ListParagraph"/>
+        <w:numPr>
+          <w:ilvl w:val="0"/>
+          <w:numId w:val="3"/>
+        </w:numPr>
+        <w:rPr>
+          <w:rFonts w:ascii="Times New Roman" w:hAnsi="Times New Roman" w:cs="Times New Roman"/>
+          <w:sz w:val="28"/>
+          <w:szCs w:val="28"/>
+        </w:rPr>
+      </w:pPr>
+      <w:r>
+        <w:rPr>
+          <w:rFonts w:ascii="Times New Roman" w:hAnsi="Times New Roman" w:cs="Times New Roman"/>
+          <w:sz w:val="28"/>
+          <w:szCs w:val="28"/>
+        </w:rPr>
+        <w:t>Chỉnh sửa và tạo ảnh selfie đẹp</w:t>
+      </w:r>
+    </w:p>
+    <w:p>
+      <w:pPr>
+        <w:pStyle w:val="ListParagraph"/>
+        <w:numPr>
+          <w:ilvl w:val="0"/>
+          <w:numId w:val="3"/>
+        </w:numPr>
+        <w:rPr>
+          <w:rFonts w:ascii="Times New Roman" w:hAnsi="Times New Roman" w:cs="Times New Roman"/>
+          <w:sz w:val="28"/>
+          <w:szCs w:val="28"/>
+        </w:rPr>
+      </w:pPr>
+      <w:r>
+        <w:rPr>
+          <w:rFonts w:ascii="Times New Roman" w:hAnsi="Times New Roman" w:cs="Times New Roman"/>
+          <w:sz w:val="28"/>
+          <w:szCs w:val="28"/>
+        </w:rPr>
+        <w:t>Xác định được người dùng trong các dịch vụ trực tuyến</w:t>
+      </w:r>
+    </w:p>
+    <w:p>
+      <w:pPr>
+        <w:pStyle w:val="ListParagraph"/>
+        <w:numPr>
+          <w:ilvl w:val="0"/>
+          <w:numId w:val="3"/>
+        </w:numPr>
+        <w:rPr>
+          <w:rFonts w:ascii="Times New Roman" w:hAnsi="Times New Roman" w:cs="Times New Roman"/>
+          <w:sz w:val="28"/>
+          <w:szCs w:val="28"/>
+        </w:rPr>
+      </w:pPr>
+      <w:r>
+        <w:rPr>
+          <w:rFonts w:ascii="Times New Roman" w:hAnsi="Times New Roman" w:cs="Times New Roman"/>
+          <w:sz w:val="28"/>
+          <w:szCs w:val="28"/>
+        </w:rPr>
+        <w:t>Tăng cường an ninh tại các nơi công cộng</w:t>
+      </w:r>
+    </w:p>
+    <w:p>
+      <w:pPr>
+        <w:pStyle w:val="ListParagraph"/>
+        <w:numPr>
+          <w:ilvl w:val="0"/>
+          <w:numId w:val="17"/>
+        </w:numPr>
+        <w:rPr>
+          <w:rFonts w:ascii="Times New Roman" w:hAnsi="Times New Roman" w:cs="Times New Roman"/>
+          <w:sz w:val="28"/>
+          <w:szCs w:val="28"/>
+        </w:rPr>
+      </w:pPr>
+      <w:r>
+        <w:rPr>
+          <w:rFonts w:ascii="Times New Roman" w:hAnsi="Times New Roman" w:cs="Times New Roman"/>
+          <w:sz w:val="28"/>
+          <w:szCs w:val="28"/>
+        </w:rPr>
+        <w:t>Ưu, nhược điểm:</w:t>
+      </w:r>
+    </w:p>
+    <w:p>
+      <w:pPr>
+        <w:pStyle w:val="ListParagraph"/>
+        <w:numPr>
+          <w:ilvl w:val="0"/>
+          <w:numId w:val="18"/>
+        </w:numPr>
+        <w:rPr>
+          <w:rFonts w:ascii="Times New Roman" w:hAnsi="Times New Roman" w:cs="Times New Roman"/>
+          <w:sz w:val="28"/>
+          <w:szCs w:val="28"/>
+        </w:rPr>
+      </w:pPr>
+      <w:r>
+        <w:rPr>
+          <w:rFonts w:ascii="Times New Roman" w:hAnsi="Times New Roman" w:cs="Times New Roman"/>
+          <w:sz w:val="28"/>
+          <w:szCs w:val="28"/>
+        </w:rPr>
+        <w:t>Ưu điểm:</w:t>
+      </w:r>
+    </w:p>
+    <w:p>
+      <w:pPr>
+        <w:pStyle w:val="ListParagraph"/>
+        <w:numPr>
+          <w:ilvl w:val="0"/>
+          <w:numId w:val="3"/>
+        </w:numPr>
+        <w:rPr>
+          <w:rFonts w:ascii="Times New Roman" w:hAnsi="Times New Roman" w:cs="Times New Roman"/>
+          <w:sz w:val="28"/>
+          <w:szCs w:val="28"/>
+        </w:rPr>
+      </w:pPr>
+      <w:r>
+        <w:rPr>
+          <w:rFonts w:ascii="Times New Roman" w:hAnsi="Times New Roman" w:cs="Times New Roman"/>
+          <w:sz w:val="28"/>
+          <w:szCs w:val="28"/>
+        </w:rPr>
+        <w:t>Độ chính xác cao: khả năng phát hiện khuôn mặt với độ chính xác rất cao, bao gồm cả các khuôn mặt nhỏ hoặc ở khoảng cách xa.</w:t>
+      </w:r>
+    </w:p>
+    <w:p>
+      <w:pPr>
+        <w:pStyle w:val="ListParagraph"/>
+        <w:numPr>
+          <w:ilvl w:val="0"/>
+          <w:numId w:val="3"/>
+        </w:numPr>
+        <w:rPr>
+          <w:rFonts w:ascii="Times New Roman" w:hAnsi="Times New Roman" w:cs="Times New Roman"/>
+          <w:sz w:val="28"/>
+          <w:szCs w:val="28"/>
+        </w:rPr>
+      </w:pPr>
+      <w:r>
+        <w:rPr>
+          <w:rFonts w:ascii="Times New Roman" w:hAnsi="Times New Roman" w:cs="Times New Roman"/>
+          <w:sz w:val="28"/>
+          <w:szCs w:val="28"/>
+        </w:rPr>
+        <w:lastRenderedPageBreak/>
+        <w:t>Tốc độ xử lý nhanh</w:t>
+      </w:r>
+    </w:p>
+    <w:p>
+      <w:pPr>
+        <w:pStyle w:val="ListParagraph"/>
+        <w:numPr>
+          <w:ilvl w:val="0"/>
+          <w:numId w:val="3"/>
+        </w:numPr>
+        <w:rPr>
+          <w:rFonts w:ascii="Times New Roman" w:hAnsi="Times New Roman" w:cs="Times New Roman"/>
+          <w:sz w:val="28"/>
+          <w:szCs w:val="28"/>
+        </w:rPr>
+      </w:pPr>
+      <w:r>
+        <w:rPr>
+          <w:rFonts w:ascii="Times New Roman" w:hAnsi="Times New Roman" w:cs="Times New Roman"/>
+          <w:sz w:val="28"/>
+          <w:szCs w:val="28"/>
+        </w:rPr>
+        <w:t>Đa nhiệm: Không chỉ phát hiện vị trí khuôn mặt mà còn phát hiện được các điểm đặc trưng của khuôn mặt, giúp cho việc xác định chính xác danh tính người dùng hơn.</w:t>
+      </w:r>
+    </w:p>
+    <w:p>
+      <w:pPr>
+        <w:pStyle w:val="ListParagraph"/>
+        <w:numPr>
+          <w:ilvl w:val="0"/>
+          <w:numId w:val="3"/>
+        </w:numPr>
+        <w:rPr>
+          <w:rFonts w:ascii="Times New Roman" w:hAnsi="Times New Roman" w:cs="Times New Roman"/>
+          <w:sz w:val="28"/>
+          <w:szCs w:val="28"/>
+        </w:rPr>
+      </w:pPr>
+      <w:r>
+        <w:rPr>
+          <w:rFonts w:ascii="Times New Roman" w:hAnsi="Times New Roman" w:cs="Times New Roman"/>
+          <w:sz w:val="28"/>
+          <w:szCs w:val="28"/>
+        </w:rPr>
+        <w:t>Có khả năng phát hiện khuôn mặt theo nhóm</w:t>
+      </w:r>
+    </w:p>
+    <w:p>
+      <w:pPr>
+        <w:pStyle w:val="ListParagraph"/>
+        <w:numPr>
+          <w:ilvl w:val="0"/>
+          <w:numId w:val="18"/>
+        </w:numPr>
+        <w:rPr>
+          <w:rFonts w:ascii="Times New Roman" w:hAnsi="Times New Roman" w:cs="Times New Roman"/>
+          <w:sz w:val="28"/>
+          <w:szCs w:val="28"/>
+        </w:rPr>
+      </w:pPr>
+      <w:r>
+        <w:rPr>
+          <w:rFonts w:ascii="Times New Roman" w:hAnsi="Times New Roman" w:cs="Times New Roman"/>
+          <w:sz w:val="28"/>
+          <w:szCs w:val="28"/>
+        </w:rPr>
+        <w:t xml:space="preserve">Nhược điểm: </w:t>
+      </w:r>
+    </w:p>
+    <w:p>
+      <w:pPr>
+        <w:pStyle w:val="ListParagraph"/>
+        <w:numPr>
+          <w:ilvl w:val="0"/>
+          <w:numId w:val="3"/>
+        </w:numPr>
+        <w:rPr>
+          <w:rFonts w:ascii="Times New Roman" w:hAnsi="Times New Roman" w:cs="Times New Roman"/>
+          <w:sz w:val="28"/>
+          <w:szCs w:val="28"/>
+        </w:rPr>
+      </w:pPr>
+      <w:r>
+        <w:rPr>
+          <w:rFonts w:ascii="Times New Roman" w:hAnsi="Times New Roman" w:cs="Times New Roman"/>
+          <w:sz w:val="28"/>
+          <w:szCs w:val="28"/>
+        </w:rPr>
+        <w:t>Yêu cầu phần cứng mạnh</w:t>
+      </w:r>
+    </w:p>
+    <w:p>
+      <w:pPr>
+        <w:pStyle w:val="ListParagraph"/>
+        <w:numPr>
+          <w:ilvl w:val="0"/>
+          <w:numId w:val="3"/>
+        </w:numPr>
+        <w:rPr>
+          <w:rFonts w:ascii="Times New Roman" w:hAnsi="Times New Roman" w:cs="Times New Roman"/>
+          <w:sz w:val="28"/>
+          <w:szCs w:val="28"/>
+        </w:rPr>
+      </w:pPr>
+      <w:r>
+        <w:rPr>
+          <w:rFonts w:ascii="Times New Roman" w:hAnsi="Times New Roman" w:cs="Times New Roman"/>
+          <w:sz w:val="28"/>
+          <w:szCs w:val="28"/>
+        </w:rPr>
+        <w:t>Đòi hỏi dữ liệu huấn luyện lớn</w:t>
+      </w:r>
+    </w:p>
+    <w:p>
+      <w:pPr>
+        <w:pStyle w:val="ListParagraph"/>
+        <w:numPr>
+          <w:ilvl w:val="0"/>
+          <w:numId w:val="3"/>
+        </w:numPr>
+        <w:rPr>
+          <w:rFonts w:ascii="Times New Roman" w:hAnsi="Times New Roman" w:cs="Times New Roman"/>
+          <w:sz w:val="28"/>
+          <w:szCs w:val="28"/>
+        </w:rPr>
+      </w:pPr>
+      <w:r>
+        <w:rPr>
+          <w:rFonts w:ascii="Times New Roman" w:hAnsi="Times New Roman" w:cs="Times New Roman"/>
+          <w:sz w:val="28"/>
+          <w:szCs w:val="28"/>
+        </w:rPr>
+        <w:t>Phụ thuộc vào độ phân giải ảnh: cần 1 độ phân giải ảnh cao để đạt được độ chính xác cao.</w:t>
+      </w:r>
+    </w:p>
+    <w:p>
+      <w:pPr>
+        <w:pStyle w:val="ListParagraph"/>
+        <w:numPr>
+          <w:ilvl w:val="0"/>
+          <w:numId w:val="17"/>
+        </w:numPr>
+        <w:rPr>
+          <w:rFonts w:ascii="Times New Roman" w:hAnsi="Times New Roman" w:cs="Times New Roman"/>
+          <w:sz w:val="28"/>
+          <w:szCs w:val="28"/>
+        </w:rPr>
+      </w:pPr>
+      <w:r>
+        <w:rPr>
+          <w:rFonts w:ascii="Times New Roman" w:hAnsi="Times New Roman" w:cs="Times New Roman"/>
+          <w:sz w:val="28"/>
+          <w:szCs w:val="28"/>
+        </w:rPr>
+        <w:t>Sử dụng RetinaFace để nhận diện khuôn mặt</w:t>
+      </w:r>
+    </w:p>
+    <w:p>
+      <w:pPr>
+        <w:pStyle w:val="ListParagraph"/>
+        <w:numPr>
+          <w:ilvl w:val="0"/>
+          <w:numId w:val="3"/>
+        </w:numPr>
+        <w:rPr>
+          <w:rFonts w:ascii="Times New Roman" w:hAnsi="Times New Roman" w:cs="Times New Roman"/>
+          <w:sz w:val="28"/>
+          <w:szCs w:val="28"/>
+        </w:rPr>
+      </w:pPr>
+      <w:r>
+        <w:rPr>
+          <w:rFonts w:ascii="Times New Roman" w:hAnsi="Times New Roman" w:cs="Times New Roman"/>
+          <w:sz w:val="28"/>
+          <w:szCs w:val="28"/>
+        </w:rPr>
+        <w:t>Cài đặt RetinaFace</w:t>
+      </w:r>
+    </w:p>
+    <w:p>
+      <w:pPr>
+        <w:pStyle w:val="ListParagraph"/>
+        <w:numPr>
+          <w:ilvl w:val="0"/>
+          <w:numId w:val="3"/>
+        </w:numPr>
+        <w:rPr>
+          <w:rFonts w:ascii="Times New Roman" w:hAnsi="Times New Roman" w:cs="Times New Roman"/>
+          <w:sz w:val="28"/>
+          <w:szCs w:val="28"/>
+        </w:rPr>
+      </w:pPr>
+      <w:r>
+        <w:rPr>
+          <w:rFonts w:ascii="Times New Roman" w:hAnsi="Times New Roman" w:cs="Times New Roman"/>
+          <w:sz w:val="28"/>
+          <w:szCs w:val="28"/>
+        </w:rPr>
+        <w:t>Tải ảnh cần nhận diện khuôn mặt</w:t>
+      </w:r>
+    </w:p>
+    <w:p>
+      <w:pPr>
+        <w:pStyle w:val="ListParagraph"/>
+        <w:numPr>
+          <w:ilvl w:val="0"/>
+          <w:numId w:val="3"/>
+        </w:numPr>
+        <w:rPr>
+          <w:rFonts w:ascii="Times New Roman" w:hAnsi="Times New Roman" w:cs="Times New Roman"/>
+          <w:sz w:val="28"/>
+          <w:szCs w:val="28"/>
+        </w:rPr>
+      </w:pPr>
+      <w:r>
+        <w:rPr>
+          <w:rFonts w:ascii="Times New Roman" w:hAnsi="Times New Roman" w:cs="Times New Roman"/>
+          <w:sz w:val="28"/>
+          <w:szCs w:val="28"/>
+        </w:rPr>
+        <w:t>Sử dụng phương thức RetinaFace.detect_faces để phát hiện tất cả các khuôn mặt có trong ảnh và trả về một danh sách các bounding boxes chứa khuôn mặt.</w:t>
       </w:r>
       <w:bookmarkStart w:id="0" w:name="_GoBack"/>
       <w:bookmarkEnd w:id="0"/>
-    </w:p>
-    <w:p>
-      <w:pPr>
-        <w:ind w:left="360"/>
-        <w:rPr>
-          <w:rFonts w:ascii="Times New Roman" w:hAnsi="Times New Roman" w:cs="Times New Roman"/>
-          <w:sz w:val="28"/>
-          <w:szCs w:val="28"/>
-        </w:rPr>
-      </w:pPr>
-    </w:p>
-    <w:p>
-      <w:pPr>
-        <w:rPr>
-          <w:rFonts w:ascii="Times New Roman" w:hAnsi="Times New Roman" w:cs="Times New Roman"/>
-          <w:sz w:val="28"/>
-          <w:szCs w:val="28"/>
-        </w:rPr>
-      </w:pPr>
-    </w:p>
-    <w:p>
-      <w:pPr>
-        <w:rPr>
-          <w:rFonts w:ascii="Times New Roman" w:hAnsi="Times New Roman" w:cs="Times New Roman"/>
-          <w:sz w:val="28"/>
-          <w:szCs w:val="28"/>
-        </w:rPr>
-      </w:pPr>
     </w:p>
     <w:sectPr>
       <w:pgSz w:w="12240" w:h="15840"/>
@@ -3039,6 +3519,184 @@
       <w:lvlJc w:val="left"/>
       <w:pPr>
         <w:ind w:left="1080" w:hanging="720"/>
+      </w:pPr>
+      <w:rPr>
+        <w:rFonts w:hint="default"/>
+      </w:rPr>
+    </w:lvl>
+    <w:lvl w:ilvl="1" w:tplc="04090019" w:tentative="1">
+      <w:start w:val="1"/>
+      <w:numFmt w:val="lowerLetter"/>
+      <w:lvlText w:val="%2."/>
+      <w:lvlJc w:val="left"/>
+      <w:pPr>
+        <w:ind w:left="1440" w:hanging="360"/>
+      </w:pPr>
+    </w:lvl>
+    <w:lvl w:ilvl="2" w:tplc="0409001B" w:tentative="1">
+      <w:start w:val="1"/>
+      <w:numFmt w:val="lowerRoman"/>
+      <w:lvlText w:val="%3."/>
+      <w:lvlJc w:val="right"/>
+      <w:pPr>
+        <w:ind w:left="2160" w:hanging="180"/>
+      </w:pPr>
+    </w:lvl>
+    <w:lvl w:ilvl="3" w:tplc="0409000F" w:tentative="1">
+      <w:start w:val="1"/>
+      <w:numFmt w:val="decimal"/>
+      <w:lvlText w:val="%4."/>
+      <w:lvlJc w:val="left"/>
+      <w:pPr>
+        <w:ind w:left="2880" w:hanging="360"/>
+      </w:pPr>
+    </w:lvl>
+    <w:lvl w:ilvl="4" w:tplc="04090019" w:tentative="1">
+      <w:start w:val="1"/>
+      <w:numFmt w:val="lowerLetter"/>
+      <w:lvlText w:val="%5."/>
+      <w:lvlJc w:val="left"/>
+      <w:pPr>
+        <w:ind w:left="3600" w:hanging="360"/>
+      </w:pPr>
+    </w:lvl>
+    <w:lvl w:ilvl="5" w:tplc="0409001B" w:tentative="1">
+      <w:start w:val="1"/>
+      <w:numFmt w:val="lowerRoman"/>
+      <w:lvlText w:val="%6."/>
+      <w:lvlJc w:val="right"/>
+      <w:pPr>
+        <w:ind w:left="4320" w:hanging="180"/>
+      </w:pPr>
+    </w:lvl>
+    <w:lvl w:ilvl="6" w:tplc="0409000F" w:tentative="1">
+      <w:start w:val="1"/>
+      <w:numFmt w:val="decimal"/>
+      <w:lvlText w:val="%7."/>
+      <w:lvlJc w:val="left"/>
+      <w:pPr>
+        <w:ind w:left="5040" w:hanging="360"/>
+      </w:pPr>
+    </w:lvl>
+    <w:lvl w:ilvl="7" w:tplc="04090019" w:tentative="1">
+      <w:start w:val="1"/>
+      <w:numFmt w:val="lowerLetter"/>
+      <w:lvlText w:val="%8."/>
+      <w:lvlJc w:val="left"/>
+      <w:pPr>
+        <w:ind w:left="5760" w:hanging="360"/>
+      </w:pPr>
+    </w:lvl>
+    <w:lvl w:ilvl="8" w:tplc="0409001B" w:tentative="1">
+      <w:start w:val="1"/>
+      <w:numFmt w:val="lowerRoman"/>
+      <w:lvlText w:val="%9."/>
+      <w:lvlJc w:val="right"/>
+      <w:pPr>
+        <w:ind w:left="6480" w:hanging="180"/>
+      </w:pPr>
+    </w:lvl>
+  </w:abstractNum>
+  <w:abstractNum w:abstractNumId="16" w15:restartNumberingAfterBreak="0">
+    <w:nsid w:val="5DB662C8"/>
+    <w:multiLevelType w:val="hybridMultilevel"/>
+    <w:tmpl w:val="7416E000"/>
+    <w:lvl w:ilvl="0" w:tplc="F71EDA76">
+      <w:start w:val="1"/>
+      <w:numFmt w:val="upperRoman"/>
+      <w:lvlText w:val="%1."/>
+      <w:lvlJc w:val="left"/>
+      <w:pPr>
+        <w:ind w:left="1080" w:hanging="720"/>
+      </w:pPr>
+      <w:rPr>
+        <w:rFonts w:hint="default"/>
+      </w:rPr>
+    </w:lvl>
+    <w:lvl w:ilvl="1" w:tplc="04090019" w:tentative="1">
+      <w:start w:val="1"/>
+      <w:numFmt w:val="lowerLetter"/>
+      <w:lvlText w:val="%2."/>
+      <w:lvlJc w:val="left"/>
+      <w:pPr>
+        <w:ind w:left="1440" w:hanging="360"/>
+      </w:pPr>
+    </w:lvl>
+    <w:lvl w:ilvl="2" w:tplc="0409001B" w:tentative="1">
+      <w:start w:val="1"/>
+      <w:numFmt w:val="lowerRoman"/>
+      <w:lvlText w:val="%3."/>
+      <w:lvlJc w:val="right"/>
+      <w:pPr>
+        <w:ind w:left="2160" w:hanging="180"/>
+      </w:pPr>
+    </w:lvl>
+    <w:lvl w:ilvl="3" w:tplc="0409000F" w:tentative="1">
+      <w:start w:val="1"/>
+      <w:numFmt w:val="decimal"/>
+      <w:lvlText w:val="%4."/>
+      <w:lvlJc w:val="left"/>
+      <w:pPr>
+        <w:ind w:left="2880" w:hanging="360"/>
+      </w:pPr>
+    </w:lvl>
+    <w:lvl w:ilvl="4" w:tplc="04090019" w:tentative="1">
+      <w:start w:val="1"/>
+      <w:numFmt w:val="lowerLetter"/>
+      <w:lvlText w:val="%5."/>
+      <w:lvlJc w:val="left"/>
+      <w:pPr>
+        <w:ind w:left="3600" w:hanging="360"/>
+      </w:pPr>
+    </w:lvl>
+    <w:lvl w:ilvl="5" w:tplc="0409001B" w:tentative="1">
+      <w:start w:val="1"/>
+      <w:numFmt w:val="lowerRoman"/>
+      <w:lvlText w:val="%6."/>
+      <w:lvlJc w:val="right"/>
+      <w:pPr>
+        <w:ind w:left="4320" w:hanging="180"/>
+      </w:pPr>
+    </w:lvl>
+    <w:lvl w:ilvl="6" w:tplc="0409000F" w:tentative="1">
+      <w:start w:val="1"/>
+      <w:numFmt w:val="decimal"/>
+      <w:lvlText w:val="%7."/>
+      <w:lvlJc w:val="left"/>
+      <w:pPr>
+        <w:ind w:left="5040" w:hanging="360"/>
+      </w:pPr>
+    </w:lvl>
+    <w:lvl w:ilvl="7" w:tplc="04090019" w:tentative="1">
+      <w:start w:val="1"/>
+      <w:numFmt w:val="lowerLetter"/>
+      <w:lvlText w:val="%8."/>
+      <w:lvlJc w:val="left"/>
+      <w:pPr>
+        <w:ind w:left="5760" w:hanging="360"/>
+      </w:pPr>
+    </w:lvl>
+    <w:lvl w:ilvl="8" w:tplc="0409001B" w:tentative="1">
+      <w:start w:val="1"/>
+      <w:numFmt w:val="lowerRoman"/>
+      <w:lvlText w:val="%9."/>
+      <w:lvlJc w:val="right"/>
+      <w:pPr>
+        <w:ind w:left="6480" w:hanging="180"/>
+      </w:pPr>
+    </w:lvl>
+  </w:abstractNum>
+  <w:abstractNum w:abstractNumId="17" w15:restartNumberingAfterBreak="0">
+    <w:nsid w:val="703B616E"/>
+    <w:multiLevelType w:val="hybridMultilevel"/>
+    <w:tmpl w:val="837251EC"/>
+    <w:lvl w:ilvl="0" w:tplc="0409000F">
+      <w:start w:val="1"/>
+      <w:numFmt w:val="decimal"/>
+      <w:lvlText w:val="%1."/>
+      <w:lvlJc w:val="left"/>
+      <w:pPr>
+        <w:ind w:left="720" w:hanging="360"/>
       </w:pPr>
       <w:rPr>
         <w:rFonts w:hint="default"/>
@@ -3164,6 +3822,12 @@
   </w:num>
   <w:num w:numId="16">
     <w:abstractNumId w:val="0"/>
+  </w:num>
+  <w:num w:numId="17">
+    <w:abstractNumId w:val="16"/>
+  </w:num>
+  <w:num w:numId="18">
+    <w:abstractNumId w:val="17"/>
   </w:num>
 </w:numbering>
 </file>
@@ -3561,6 +4225,7 @@
   <w:style w:type="paragraph" w:default="1" w:styleId="Normal">
     <w:name w:val="Normal"/>
     <w:qFormat/>
+    <w:rsid w:val="007D5881"/>
   </w:style>
   <w:style w:type="character" w:default="1" w:styleId="DefaultParagraphFont">
     <w:name w:val="Default Paragraph Font"/>
